--- a/TerraER/Bai1.5.docx
+++ b/TerraER/Bai1.5.docx
@@ -29,9 +29,9 @@
         </w:rPr>
         <w:drawing>
           <wp:inline distT="0" distB="0" distL="0" distR="0">
-            <wp:extent cx="5943600" cy="2619375"/>
+            <wp:extent cx="5943600" cy="2699385"/>
             <wp:effectExtent l="0" t="0" r="0" b="0"/>
-            <wp:docPr id="5" name="Picture 5"/>
+            <wp:docPr id="1" name="Picture 1"/>
             <wp:cNvGraphicFramePr>
               <a:graphicFrameLocks xmlns:a="http://schemas.openxmlformats.org/drawingml/2006/main" noChangeAspect="1"/>
             </wp:cNvGraphicFramePr>
@@ -39,7 +39,7 @@
               <a:graphicData uri="http://schemas.openxmlformats.org/drawingml/2006/picture">
                 <pic:pic xmlns:pic="http://schemas.openxmlformats.org/drawingml/2006/picture">
                   <pic:nvPicPr>
-                    <pic:cNvPr id="5" name="1.5.png"/>
+                    <pic:cNvPr id="1" name="1.5.png"/>
                     <pic:cNvPicPr/>
                   </pic:nvPicPr>
                   <pic:blipFill>
@@ -57,7 +57,7 @@
                   <pic:spPr>
                     <a:xfrm>
                       <a:off x="0" y="0"/>
-                      <a:ext cx="5943600" cy="2619375"/>
+                      <a:ext cx="5943600" cy="2699385"/>
                     </a:xfrm>
                     <a:prstGeom prst="rect">
                       <a:avLst/>
@@ -69,6 +69,15 @@
           </wp:inline>
         </w:drawing>
       </w:r>
+      <w:bookmarkStart w:id="0" w:name="_GoBack"/>
+      <w:bookmarkEnd w:id="0"/>
+    </w:p>
+    <w:p>
+      <w:pPr>
+        <w:rPr>
+          <w:noProof/>
+        </w:rPr>
+      </w:pPr>
     </w:p>
     <w:p>
       <w:pPr>
@@ -82,9 +91,9 @@
         </w:rPr>
         <w:drawing>
           <wp:inline distT="0" distB="0" distL="0" distR="0">
-            <wp:extent cx="5943600" cy="4655185"/>
-            <wp:effectExtent l="0" t="0" r="0" b="0"/>
-            <wp:docPr id="6" name="Picture 6"/>
+            <wp:extent cx="5943600" cy="3541395"/>
+            <wp:effectExtent l="0" t="0" r="0" b="1905"/>
+            <wp:docPr id="2" name="Picture 2"/>
             <wp:cNvGraphicFramePr>
               <a:graphicFrameLocks xmlns:a="http://schemas.openxmlformats.org/drawingml/2006/main" noChangeAspect="1"/>
             </wp:cNvGraphicFramePr>
@@ -92,7 +101,7 @@
               <a:graphicData uri="http://schemas.openxmlformats.org/drawingml/2006/picture">
                 <pic:pic xmlns:pic="http://schemas.openxmlformats.org/drawingml/2006/picture">
                   <pic:nvPicPr>
-                    <pic:cNvPr id="6" name="image (1).png"/>
+                    <pic:cNvPr id="2" name="image.png"/>
                     <pic:cNvPicPr/>
                   </pic:nvPicPr>
                   <pic:blipFill>
@@ -110,7 +119,7 @@
                   <pic:spPr>
                     <a:xfrm>
                       <a:off x="0" y="0"/>
-                      <a:ext cx="5943600" cy="4655185"/>
+                      <a:ext cx="5943600" cy="3541395"/>
                     </a:xfrm>
                     <a:prstGeom prst="rect">
                       <a:avLst/>
@@ -126,13 +135,6 @@
     <w:p>
       <w:pPr>
         <w:rPr>
-          <w:noProof/>
-        </w:rPr>
-      </w:pPr>
-    </w:p>
-    <w:p>
-      <w:pPr>
-        <w:rPr>
           <w:b/>
         </w:rPr>
       </w:pPr>
@@ -153,21 +155,168 @@
         <w:rPr>
           <w:noProof/>
         </w:rPr>
+        <w:t>Mall(</w:t>
+      </w:r>
+      <w:r>
+        <w:rPr>
+          <w:noProof/>
+          <w:u w:val="single"/>
+        </w:rPr>
+        <w:t>mall_name</w:t>
+      </w:r>
+      <w:r>
+        <w:rPr>
+          <w:noProof/>
+        </w:rPr>
+        <w:t>,address</w:t>
+      </w:r>
+      <w:r>
+        <w:rPr>
+          <w:noProof/>
+        </w:rPr>
+        <w:t>)</w:t>
+      </w:r>
+    </w:p>
+    <w:p>
+      <w:pPr>
+        <w:ind w:right="-421"/>
+        <w:rPr>
+          <w:noProof/>
+        </w:rPr>
+      </w:pPr>
+      <w:r>
+        <w:rPr>
+          <w:noProof/>
+        </w:rPr>
+        <w:t>Store(</w:t>
+      </w:r>
+      <w:r>
+        <w:rPr>
+          <w:noProof/>
+          <w:u w:val="single"/>
+        </w:rPr>
+        <w:t>store_number</w:t>
+      </w:r>
+      <w:r>
+        <w:rPr>
+          <w:noProof/>
+        </w:rPr>
+        <w:t>,store_name,owner</w:t>
+      </w:r>
+      <w:r>
+        <w:rPr>
+          <w:noProof/>
+        </w:rPr>
+        <w:t>_name</w:t>
+      </w:r>
+      <w:r>
+        <w:rPr>
+          <w:noProof/>
+        </w:rPr>
+        <w:t>(Forgeinkey)</w:t>
+      </w:r>
+      <w:r>
+        <w:rPr>
+          <w:noProof/>
+        </w:rPr>
+        <w:t>,mall_name(</w:t>
+      </w:r>
+      <w:r>
+        <w:rPr>
+          <w:noProof/>
+        </w:rPr>
+        <w:t>Forgeinkey),location</w:t>
+      </w:r>
+      <w:r>
+        <w:rPr>
+          <w:noProof/>
+        </w:rPr>
+        <w:t>)</w:t>
+      </w:r>
+    </w:p>
+    <w:p>
+      <w:pPr>
+        <w:rPr>
+          <w:noProof/>
+        </w:rPr>
+      </w:pPr>
+      <w:r>
+        <w:rPr>
+          <w:noProof/>
+        </w:rPr>
+        <w:t>Manager(</w:t>
+      </w:r>
+      <w:r>
+        <w:rPr>
+          <w:noProof/>
+          <w:u w:val="single"/>
+        </w:rPr>
+        <w:t>Ssn</w:t>
+      </w:r>
+      <w:r>
+        <w:rPr>
+          <w:noProof/>
+        </w:rPr>
+        <w:t>,manager_name,salary</w:t>
+      </w:r>
+      <w:r>
+        <w:rPr>
+          <w:noProof/>
+        </w:rPr>
+        <w:t>,store_number</w:t>
+      </w:r>
+      <w:r>
+        <w:rPr>
+          <w:noProof/>
+        </w:rPr>
+        <w:t>)</w:t>
+      </w:r>
+    </w:p>
+    <w:p>
+      <w:pPr>
+        <w:rPr>
+          <w:noProof/>
+        </w:rPr>
+      </w:pPr>
+      <w:r>
+        <w:rPr>
+          <w:noProof/>
+        </w:rPr>
         <w:lastRenderedPageBreak/>
-        <w:t>Mall(</w:t>
+        <w:t>Owner(</w:t>
       </w:r>
       <w:r>
         <w:rPr>
           <w:noProof/>
           <w:u w:val="single"/>
         </w:rPr>
-        <w:t>mall_name</w:t>
-      </w:r>
-      <w:r>
-        <w:rPr>
-          <w:noProof/>
-        </w:rPr>
-        <w:t>,address</w:t>
+        <w:t>owner_name</w:t>
+      </w:r>
+      <w:r>
+        <w:rPr>
+          <w:noProof/>
+        </w:rPr>
+        <w:t>,address,,cell_phone)</w:t>
+      </w:r>
+    </w:p>
+    <w:p>
+      <w:pPr>
+        <w:rPr>
+          <w:noProof/>
+        </w:rPr>
+      </w:pPr>
+      <w:r>
+        <w:rPr>
+          <w:noProof/>
+        </w:rPr>
+        <w:t>Store_Departments(</w:t>
+      </w:r>
+      <w:r>
+        <w:rPr>
+          <w:noProof/>
+          <w:u w:val="single"/>
+        </w:rPr>
+        <w:t>store_number,departments</w:t>
       </w:r>
       <w:r>
         <w:rPr>
@@ -178,127 +327,10 @@
     </w:p>
     <w:p>
       <w:pPr>
-        <w:ind w:right="-421"/>
-        <w:rPr>
-          <w:noProof/>
-        </w:rPr>
-      </w:pPr>
-      <w:r>
-        <w:rPr>
-          <w:noProof/>
-        </w:rPr>
-        <w:t>Store(</w:t>
-      </w:r>
-      <w:r>
-        <w:rPr>
-          <w:noProof/>
-          <w:u w:val="single"/>
-        </w:rPr>
-        <w:t>store_number</w:t>
-      </w:r>
-      <w:r>
-        <w:rPr>
-          <w:noProof/>
-        </w:rPr>
-        <w:t>,store_name,owner</w:t>
-      </w:r>
-      <w:r>
-        <w:rPr>
-          <w:noProof/>
-        </w:rPr>
-        <w:t>_name</w:t>
-      </w:r>
-      <w:r>
-        <w:rPr>
-          <w:noProof/>
-        </w:rPr>
-        <w:t>(Forgeinkey),</w:t>
-      </w:r>
-      <w:r>
-        <w:rPr>
-          <w:noProof/>
-        </w:rPr>
-        <w:t>Ssn</w:t>
-      </w:r>
-      <w:r>
-        <w:rPr>
-          <w:noProof/>
-        </w:rPr>
-        <w:t>(Forgeinkey),</w:t>
-      </w:r>
-      <w:r>
-        <w:rPr>
-          <w:noProof/>
-        </w:rPr>
-        <w:t>mall_name(Forgeinkey)</w:t>
-      </w:r>
-      <w:r>
-        <w:rPr>
-          <w:noProof/>
-        </w:rPr>
-        <w:t>,location,departments)</w:t>
-      </w:r>
-    </w:p>
-    <w:p>
-      <w:pPr>
-        <w:rPr>
-          <w:noProof/>
-        </w:rPr>
-      </w:pPr>
-      <w:r>
-        <w:rPr>
-          <w:noProof/>
-        </w:rPr>
-        <w:t>Manager(</w:t>
-      </w:r>
-      <w:r>
-        <w:rPr>
-          <w:noProof/>
-          <w:u w:val="single"/>
-        </w:rPr>
-        <w:t>Ssn</w:t>
-      </w:r>
-      <w:r>
-        <w:rPr>
-          <w:noProof/>
-        </w:rPr>
-        <w:t>,manager_name,salary)</w:t>
-      </w:r>
-    </w:p>
-    <w:p>
-      <w:pPr>
-        <w:rPr>
-          <w:noProof/>
-        </w:rPr>
-      </w:pPr>
-      <w:r>
-        <w:rPr>
-          <w:noProof/>
-        </w:rPr>
-        <w:t>Owner(</w:t>
-      </w:r>
-      <w:r>
-        <w:rPr>
-          <w:noProof/>
-          <w:u w:val="single"/>
-        </w:rPr>
-        <w:t>owner_name</w:t>
-      </w:r>
-      <w:r>
-        <w:rPr>
-          <w:noProof/>
-        </w:rPr>
-        <w:t>,address,,cell_phone)</w:t>
-      </w:r>
-    </w:p>
-    <w:p>
-      <w:pPr>
-        <w:rPr>
-          <w:noProof/>
-        </w:rPr>
-      </w:pPr>
-      <w:bookmarkStart w:id="0" w:name="_GoBack"/>
-      <w:bookmarkEnd w:id="0"/>
+        <w:rPr>
+          <w:noProof/>
+        </w:rPr>
+      </w:pPr>
     </w:p>
     <w:p>
       <w:pPr>
